--- a/Tags/AP.docx
+++ b/Tags/AP.docx
@@ -622,13 +622,10 @@
               <w:t xml:space="preserve">Session = </w:t>
             </w:r>
             <w:r>
-              <w:t>S15</w:t>
+              <w:t>S15-990131</w:t>
             </w:r>
             <w:bookmarkStart w:id="1" w:name="_GoBack"/>
             <w:bookmarkEnd w:id="1"/>
-            <w:r>
-              <w:t>-990207</w:t>
-            </w:r>
           </w:p>
         </w:tc>
       </w:tr>
@@ -1027,6 +1024,7 @@
   <w:style w:type="character" w:default="1" w:styleId="DefaultParagraphFont">
     <w:name w:val="Default Paragraph Font"/>
     <w:uiPriority w:val="1"/>
+    <w:semiHidden/>
     <w:unhideWhenUsed/>
   </w:style>
   <w:style w:type="table" w:default="1" w:styleId="TableNormal">
@@ -1416,6 +1414,7 @@
   <w:style w:type="character" w:default="1" w:styleId="DefaultParagraphFont">
     <w:name w:val="Default Paragraph Font"/>
     <w:uiPriority w:val="1"/>
+    <w:semiHidden/>
     <w:unhideWhenUsed/>
   </w:style>
   <w:style w:type="table" w:default="1" w:styleId="TableNormal">
